--- a/19373440_王雨飞_labLexer.docx
+++ b/19373440_王雨飞_labLexer.docx
@@ -15,11 +15,6 @@
       </w:r>
     </w:p>
     <w:p>
-      <w:pPr>
-        <w:rPr>
-          <w:rFonts w:hint="eastAsia"/>
-        </w:rPr>
-      </w:pPr>
       <w:r>
         <w:rPr>
           <w:rFonts w:hint="eastAsia"/>
@@ -70,175 +65,225 @@
         <w:rPr>
           <w:rFonts w:hint="eastAsia"/>
         </w:rPr>
-        <w:t>从零开始写一个从未接触过的代码功能，这对我来说是一件比较麻烦的事情，我的思路如下：</w:t>
-      </w:r>
-    </w:p>
+        <w:t>从零开始写一个未接触过的代码功能，这对我来说</w:t>
+      </w:r>
+      <w:r>
+        <w:rPr>
+          <w:rFonts w:hint="eastAsia"/>
+        </w:rPr>
+        <w:t>算</w:t>
+      </w:r>
+      <w:r>
+        <w:rPr>
+          <w:rFonts w:hint="eastAsia"/>
+        </w:rPr>
+        <w:t>是一件比较麻烦的事情，我的思路如下：</w:t>
+      </w:r>
+    </w:p>
+    <w:p/>
+    <w:p>
+      <w:r>
+        <w:rPr>
+          <w:rFonts w:hint="eastAsia"/>
+        </w:rPr>
+        <w:t>1.确定使用的语言为C语言。</w:t>
+      </w:r>
+    </w:p>
+    <w:p/>
+    <w:p>
+      <w:r>
+        <w:rPr>
+          <w:rFonts w:hint="eastAsia"/>
+        </w:rPr>
+        <w:t>2.</w:t>
+      </w:r>
+      <w:r>
+        <w:rPr>
+          <w:rFonts w:hint="eastAsia"/>
+        </w:rPr>
+        <w:t>输入:使用while循环，一次读入一行字符串(使用一个数组存储)。在每次读入的一行字符串，使用另一个小一些的数组用来存储一个Token。这样做的话很方便回退(或者说不需要回退)。</w:t>
+      </w:r>
+    </w:p>
+    <w:p/>
     <w:p>
       <w:pPr>
         <w:rPr>
-          <w:rFonts w:hint="eastAsia"/>
+          <w:rFonts w:ascii="Work Sans" w:hAnsi="Work Sans"/>
+          <w:color w:val="1B1B1B"/>
+          <w:shd w:val="clear" w:color="auto" w:fill="FFFFFF"/>
         </w:rPr>
       </w:pPr>
-    </w:p>
-    <w:p>
-      <w:r>
-        <w:rPr>
-          <w:rFonts w:hint="eastAsia"/>
-        </w:rPr>
-        <w:t>1.确定使用的语言为C语言。</w:t>
+      <w:r>
+        <w:rPr>
+          <w:rFonts w:hint="eastAsia"/>
+        </w:rPr>
+        <w:t>3.</w:t>
+      </w:r>
+      <w:r>
+        <w:rPr>
+          <w:rFonts w:hint="eastAsia"/>
+        </w:rPr>
+        <w:t>程序遵循</w:t>
+      </w:r>
+      <w:r>
+        <w:rPr>
+          <w:rFonts w:ascii="Work Sans" w:hAnsi="Work Sans"/>
+          <w:color w:val="1B1B1B"/>
+          <w:shd w:val="clear" w:color="auto" w:fill="FFFFFF"/>
+        </w:rPr>
+        <w:t>最长匹配原则</w:t>
+      </w:r>
+      <w:r>
+        <w:rPr>
+          <w:rFonts w:ascii="Work Sans" w:hAnsi="Work Sans" w:hint="eastAsia"/>
+          <w:color w:val="1B1B1B"/>
+          <w:shd w:val="clear" w:color="auto" w:fill="FFFFFF"/>
+        </w:rPr>
+        <w:t>，所以在判断</w:t>
+      </w:r>
+      <w:r>
+        <w:rPr>
+          <w:rFonts w:ascii="Work Sans" w:hAnsi="Work Sans" w:hint="eastAsia"/>
+          <w:color w:val="1B1B1B"/>
+          <w:shd w:val="clear" w:color="auto" w:fill="FFFFFF"/>
+        </w:rPr>
+        <w:t>Token</w:t>
+      </w:r>
+      <w:r>
+        <w:rPr>
+          <w:rFonts w:ascii="Work Sans" w:hAnsi="Work Sans" w:hint="eastAsia"/>
+          <w:color w:val="1B1B1B"/>
+          <w:shd w:val="clear" w:color="auto" w:fill="FFFFFF"/>
+        </w:rPr>
+        <w:t>的时候应尽量往后判断</w:t>
+      </w:r>
+      <w:r>
+        <w:rPr>
+          <w:rFonts w:ascii="Work Sans" w:hAnsi="Work Sans" w:hint="eastAsia"/>
+          <w:color w:val="1B1B1B"/>
+          <w:shd w:val="clear" w:color="auto" w:fill="FFFFFF"/>
+        </w:rPr>
+        <w:t>(</w:t>
+      </w:r>
+      <w:r>
+        <w:rPr>
+          <w:rFonts w:ascii="Work Sans" w:hAnsi="Work Sans" w:hint="eastAsia"/>
+          <w:color w:val="1B1B1B"/>
+          <w:shd w:val="clear" w:color="auto" w:fill="FFFFFF"/>
+        </w:rPr>
+        <w:t>使用</w:t>
+      </w:r>
+      <w:r>
+        <w:rPr>
+          <w:rFonts w:ascii="Work Sans" w:hAnsi="Work Sans" w:hint="eastAsia"/>
+          <w:color w:val="1B1B1B"/>
+          <w:shd w:val="clear" w:color="auto" w:fill="FFFFFF"/>
+        </w:rPr>
+        <w:t>while</w:t>
+      </w:r>
+      <w:r>
+        <w:rPr>
+          <w:rFonts w:ascii="Work Sans" w:hAnsi="Work Sans" w:hint="eastAsia"/>
+          <w:color w:val="1B1B1B"/>
+          <w:shd w:val="clear" w:color="auto" w:fill="FFFFFF"/>
+        </w:rPr>
+        <w:t>循环在空格时停止</w:t>
+      </w:r>
+      <w:r>
+        <w:rPr>
+          <w:rFonts w:ascii="Work Sans" w:hAnsi="Work Sans" w:hint="eastAsia"/>
+          <w:color w:val="1B1B1B"/>
+          <w:shd w:val="clear" w:color="auto" w:fill="FFFFFF"/>
+        </w:rPr>
+        <w:t>)</w:t>
+      </w:r>
+      <w:r>
+        <w:rPr>
+          <w:rFonts w:ascii="Work Sans" w:hAnsi="Work Sans" w:hint="eastAsia"/>
+          <w:color w:val="1B1B1B"/>
+          <w:shd w:val="clear" w:color="auto" w:fill="FFFFFF"/>
+        </w:rPr>
+        <w:t>。</w:t>
       </w:r>
     </w:p>
     <w:p>
       <w:pPr>
         <w:rPr>
-          <w:rFonts w:hint="eastAsia"/>
+          <w:rFonts w:ascii="Work Sans" w:hAnsi="Work Sans"/>
+          <w:color w:val="1B1B1B"/>
+          <w:shd w:val="clear" w:color="auto" w:fill="FFFFFF"/>
         </w:rPr>
       </w:pPr>
     </w:p>
     <w:p>
-      <w:r>
-        <w:rPr>
-          <w:rFonts w:hint="eastAsia"/>
-        </w:rPr>
-        <w:t>2.</w:t>
-      </w:r>
-      <w:r>
-        <w:rPr>
-          <w:rFonts w:hint="eastAsia"/>
-        </w:rPr>
-        <w:t>输入:使用while循环，一次读入一行字符串(使用一个数组存储)。在每次读入的一行字符串，使用另一个小一些的数组用来存储一个Token。这样做的话很方便回退(或者说不需要回退)。</w:t>
-      </w:r>
-    </w:p>
-    <w:p>
       <w:pPr>
         <w:rPr>
-          <w:rFonts w:hint="eastAsia"/>
+          <w:rFonts w:ascii="Work Sans" w:hAnsi="Work Sans"/>
+          <w:color w:val="1B1B1B"/>
+          <w:shd w:val="clear" w:color="auto" w:fill="FFFFFF"/>
         </w:rPr>
       </w:pPr>
+      <w:r>
+        <w:rPr>
+          <w:rFonts w:ascii="Work Sans" w:hAnsi="Work Sans" w:hint="eastAsia"/>
+          <w:color w:val="1B1B1B"/>
+          <w:shd w:val="clear" w:color="auto" w:fill="FFFFFF"/>
+        </w:rPr>
+        <w:t>4.</w:t>
+      </w:r>
+      <w:r>
+        <w:rPr>
+          <w:rFonts w:ascii="Work Sans" w:hAnsi="Work Sans" w:hint="eastAsia"/>
+          <w:color w:val="1B1B1B"/>
+          <w:shd w:val="clear" w:color="auto" w:fill="FFFFFF"/>
+        </w:rPr>
+        <w:t>输出</w:t>
+      </w:r>
+      <w:r>
+        <w:rPr>
+          <w:rFonts w:ascii="Work Sans" w:hAnsi="Work Sans" w:hint="eastAsia"/>
+          <w:color w:val="1B1B1B"/>
+          <w:shd w:val="clear" w:color="auto" w:fill="FFFFFF"/>
+        </w:rPr>
+        <w:t>:</w:t>
+      </w:r>
+      <w:r>
+        <w:rPr>
+          <w:rFonts w:ascii="Work Sans" w:hAnsi="Work Sans" w:hint="eastAsia"/>
+          <w:color w:val="1B1B1B"/>
+          <w:shd w:val="clear" w:color="auto" w:fill="FFFFFF"/>
+        </w:rPr>
+        <w:t>每次分析出一个</w:t>
+      </w:r>
+      <w:r>
+        <w:rPr>
+          <w:rFonts w:ascii="Work Sans" w:hAnsi="Work Sans" w:hint="eastAsia"/>
+          <w:color w:val="1B1B1B"/>
+          <w:shd w:val="clear" w:color="auto" w:fill="FFFFFF"/>
+        </w:rPr>
+        <w:t>Token</w:t>
+      </w:r>
+      <w:r>
+        <w:rPr>
+          <w:rFonts w:ascii="Work Sans" w:hAnsi="Work Sans" w:hint="eastAsia"/>
+          <w:color w:val="1B1B1B"/>
+          <w:shd w:val="clear" w:color="auto" w:fill="FFFFFF"/>
+        </w:rPr>
+        <w:t>，便按照输出格式进行输出</w:t>
+      </w:r>
+      <w:r>
+        <w:rPr>
+          <w:rFonts w:ascii="Work Sans" w:hAnsi="Work Sans" w:hint="eastAsia"/>
+          <w:color w:val="1B1B1B"/>
+          <w:shd w:val="clear" w:color="auto" w:fill="FFFFFF"/>
+        </w:rPr>
+        <w:t>。</w:t>
+      </w:r>
     </w:p>
     <w:p>
       <w:pPr>
         <w:rPr>
           <w:rFonts w:ascii="Work Sans" w:hAnsi="Work Sans"/>
-          <w:color w:val="1B1B1B"/>
-          <w:shd w:val="clear" w:color="auto" w:fill="FFFFFF"/>
-        </w:rPr>
-      </w:pPr>
-      <w:r>
-        <w:rPr>
-          <w:rFonts w:hint="eastAsia"/>
-        </w:rPr>
-        <w:t>3.</w:t>
-      </w:r>
-      <w:r>
-        <w:rPr>
-          <w:rFonts w:hint="eastAsia"/>
-        </w:rPr>
-        <w:t>程序遵循</w:t>
-      </w:r>
-      <w:r>
-        <w:rPr>
-          <w:rFonts w:ascii="Work Sans" w:hAnsi="Work Sans"/>
-          <w:color w:val="1B1B1B"/>
-          <w:shd w:val="clear" w:color="auto" w:fill="FFFFFF"/>
-        </w:rPr>
-        <w:t>最长匹配原则</w:t>
-      </w:r>
-      <w:r>
-        <w:rPr>
-          <w:rFonts w:ascii="Work Sans" w:hAnsi="Work Sans" w:hint="eastAsia"/>
-          <w:color w:val="1B1B1B"/>
-          <w:shd w:val="clear" w:color="auto" w:fill="FFFFFF"/>
-        </w:rPr>
-        <w:t>，所以在判断</w:t>
-      </w:r>
-      <w:r>
-        <w:rPr>
-          <w:rFonts w:ascii="Work Sans" w:hAnsi="Work Sans" w:hint="eastAsia"/>
-          <w:color w:val="1B1B1B"/>
-          <w:shd w:val="clear" w:color="auto" w:fill="FFFFFF"/>
-        </w:rPr>
-        <w:t>Token</w:t>
-      </w:r>
-      <w:r>
-        <w:rPr>
-          <w:rFonts w:ascii="Work Sans" w:hAnsi="Work Sans" w:hint="eastAsia"/>
-          <w:color w:val="1B1B1B"/>
-          <w:shd w:val="clear" w:color="auto" w:fill="FFFFFF"/>
-        </w:rPr>
-        <w:t>的时候应尽量往后判断。</w:t>
-      </w:r>
-    </w:p>
-    <w:p>
-      <w:pPr>
-        <w:rPr>
-          <w:rFonts w:ascii="Work Sans" w:hAnsi="Work Sans" w:hint="eastAsia"/>
-          <w:color w:val="1B1B1B"/>
-          <w:shd w:val="clear" w:color="auto" w:fill="FFFFFF"/>
-        </w:rPr>
-      </w:pPr>
-    </w:p>
-    <w:p>
-      <w:pPr>
-        <w:rPr>
-          <w:rFonts w:ascii="Work Sans" w:hAnsi="Work Sans"/>
-          <w:color w:val="1B1B1B"/>
-          <w:shd w:val="clear" w:color="auto" w:fill="FFFFFF"/>
-        </w:rPr>
-      </w:pPr>
-      <w:r>
-        <w:rPr>
-          <w:rFonts w:ascii="Work Sans" w:hAnsi="Work Sans" w:hint="eastAsia"/>
-          <w:color w:val="1B1B1B"/>
-          <w:shd w:val="clear" w:color="auto" w:fill="FFFFFF"/>
-        </w:rPr>
-        <w:t>4.</w:t>
-      </w:r>
-      <w:r>
-        <w:rPr>
-          <w:rFonts w:ascii="Work Sans" w:hAnsi="Work Sans" w:hint="eastAsia"/>
-          <w:color w:val="1B1B1B"/>
-          <w:shd w:val="clear" w:color="auto" w:fill="FFFFFF"/>
-        </w:rPr>
-        <w:t>输出</w:t>
-      </w:r>
-      <w:r>
-        <w:rPr>
-          <w:rFonts w:ascii="Work Sans" w:hAnsi="Work Sans" w:hint="eastAsia"/>
-          <w:color w:val="1B1B1B"/>
-          <w:shd w:val="clear" w:color="auto" w:fill="FFFFFF"/>
-        </w:rPr>
-        <w:t>:</w:t>
-      </w:r>
-      <w:r>
-        <w:rPr>
-          <w:rFonts w:ascii="Work Sans" w:hAnsi="Work Sans" w:hint="eastAsia"/>
-          <w:color w:val="1B1B1B"/>
-          <w:shd w:val="clear" w:color="auto" w:fill="FFFFFF"/>
-        </w:rPr>
-        <w:t>每次分析出一个</w:t>
-      </w:r>
-      <w:r>
-        <w:rPr>
-          <w:rFonts w:ascii="Work Sans" w:hAnsi="Work Sans" w:hint="eastAsia"/>
-          <w:color w:val="1B1B1B"/>
-          <w:shd w:val="clear" w:color="auto" w:fill="FFFFFF"/>
-        </w:rPr>
-        <w:t>Token</w:t>
-      </w:r>
-      <w:r>
-        <w:rPr>
-          <w:rFonts w:ascii="Work Sans" w:hAnsi="Work Sans" w:hint="eastAsia"/>
-          <w:color w:val="1B1B1B"/>
-          <w:shd w:val="clear" w:color="auto" w:fill="FFFFFF"/>
-        </w:rPr>
-        <w:t>，便按照输出格式进行输出</w:t>
-      </w:r>
-    </w:p>
-    <w:p>
-      <w:pPr>
-        <w:rPr>
-          <w:rFonts w:ascii="Work Sans" w:hAnsi="Work Sans" w:hint="eastAsia"/>
           <w:color w:val="1B1B1B"/>
           <w:shd w:val="clear" w:color="auto" w:fill="FFFFFF"/>
         </w:rPr>
@@ -379,16 +424,181 @@
       </w:r>
     </w:p>
     <w:p>
+      <w:r>
+        <w:rPr>
+          <w:rFonts w:hint="eastAsia"/>
+        </w:rPr>
+        <w:t>1.发现单独判断单词是否为全小写英文(为了判断关键字)反而很麻烦，所以直接对所有以英文字符开头的词进行是否为关键字的判断。</w:t>
+      </w:r>
+    </w:p>
+    <w:p>
       <w:pPr>
-        <w:rPr>
-          <w:rFonts w:hint="eastAsia"/>
-        </w:rPr>
+        <w:pStyle w:val="3"/>
       </w:pPr>
       <w:r>
         <w:rPr>
           <w:rFonts w:hint="eastAsia"/>
         </w:rPr>
-        <w:t>1.发现单独判断单词是否为全小写英文(为了判断关键字)反而很麻烦，所以直接对所有以英文字符开头的词进行是否为关键字的判断。</w:t>
+        <w:t>提交后debug</w:t>
+      </w:r>
+    </w:p>
+    <w:p>
+      <w:r>
+        <w:rPr>
+          <w:rFonts w:hint="eastAsia"/>
+        </w:rPr>
+        <w:t>1.提交的时候花了好几个小时尝试</w:t>
+      </w:r>
+      <w:proofErr w:type="spellStart"/>
+      <w:r>
+        <w:rPr>
+          <w:rFonts w:hint="eastAsia"/>
+        </w:rPr>
+        <w:t>gitee</w:t>
+      </w:r>
+      <w:proofErr w:type="spellEnd"/>
+      <w:r>
+        <w:rPr>
+          <w:rFonts w:hint="eastAsia"/>
+        </w:rPr>
+        <w:t>，后来发现</w:t>
+      </w:r>
+      <w:proofErr w:type="spellStart"/>
+      <w:r>
+        <w:rPr>
+          <w:rFonts w:hint="eastAsia"/>
+        </w:rPr>
+        <w:t>gitee</w:t>
+      </w:r>
+      <w:proofErr w:type="spellEnd"/>
+      <w:r>
+        <w:rPr>
+          <w:rFonts w:hint="eastAsia"/>
+        </w:rPr>
+        <w:t>不能提交。</w:t>
+      </w:r>
+    </w:p>
+    <w:p/>
+    <w:p>
+      <w:r>
+        <w:rPr>
+          <w:rFonts w:hint="eastAsia"/>
+        </w:rPr>
+        <w:t>2.第一次提交后正确量为6</w:t>
+      </w:r>
+      <w:r>
+        <w:t>/8</w:t>
+      </w:r>
+      <w:r>
+        <w:rPr>
+          <w:rFonts w:hint="eastAsia"/>
+        </w:rPr>
+        <w:t>。在代码中未判断下划线导致错误，故在原本的判断Ident的循环判断中添加下划线。</w:t>
+      </w:r>
+    </w:p>
+    <w:p/>
+    <w:p>
+      <w:r>
+        <w:t>2</w:t>
+      </w:r>
+      <w:r>
+        <w:rPr>
+          <w:rFonts w:hint="eastAsia"/>
+        </w:rPr>
+        <w:t>.第二次提交后发现奇怪的错误</w:t>
+      </w:r>
+      <w:r>
+        <w:rPr>
+          <w:rFonts w:hint="eastAsia"/>
+        </w:rPr>
+        <w:t>(此时正确数量为7</w:t>
+      </w:r>
+      <w:r>
+        <w:t>/8</w:t>
+      </w:r>
+      <w:r>
+        <w:rPr>
+          <w:rFonts w:hint="eastAsia"/>
+        </w:rPr>
+        <w:t>)</w:t>
+      </w:r>
+      <w:r>
+        <w:rPr>
+          <w:rFonts w:hint="eastAsia"/>
+        </w:rPr>
+        <w:t>，经历了好多次提交后发现是制表符的问题。</w:t>
+      </w:r>
+    </w:p>
+    <w:p/>
+    <w:p>
+      <w:r>
+        <w:rPr>
+          <w:rFonts w:hint="eastAsia"/>
+        </w:rPr>
+        <w:lastRenderedPageBreak/>
+        <w:t>3.改用</w:t>
+      </w:r>
+      <w:proofErr w:type="spellStart"/>
+      <w:r>
+        <w:rPr>
+          <w:rFonts w:hint="eastAsia"/>
+        </w:rPr>
+        <w:t>isspace</w:t>
+      </w:r>
+      <w:proofErr w:type="spellEnd"/>
+      <w:r>
+        <w:rPr>
+          <w:rFonts w:hint="eastAsia"/>
+        </w:rPr>
+        <w:t>函数(</w:t>
+      </w:r>
+      <w:r>
+        <w:t>C</w:t>
+      </w:r>
+      <w:r>
+        <w:rPr>
+          <w:rFonts w:hint="eastAsia"/>
+        </w:rPr>
+        <w:t>语言)，解决了制表符的问题并且A</w:t>
+      </w:r>
+      <w:r>
+        <w:t>C</w:t>
+      </w:r>
+      <w:r>
+        <w:rPr>
+          <w:rFonts w:hint="eastAsia"/>
+        </w:rPr>
+        <w:t>。</w:t>
+      </w:r>
+    </w:p>
+    <w:p>
+      <w:pPr>
+        <w:pStyle w:val="3"/>
+      </w:pPr>
+      <w:r>
+        <w:rPr>
+          <w:rFonts w:hint="eastAsia"/>
+        </w:rPr>
+        <w:t>感想</w:t>
+      </w:r>
+    </w:p>
+    <w:p>
+      <w:pPr>
+        <w:rPr>
+          <w:rFonts w:hint="eastAsia"/>
+        </w:rPr>
+      </w:pPr>
+      <w:r>
+        <w:rPr>
+          <w:rFonts w:hint="eastAsia"/>
+        </w:rPr>
+        <w:t>写之前觉得十分麻烦的实验，实际写起来感觉其实还好。</w:t>
+      </w:r>
+      <w:r>
+        <w:rPr>
+          <w:rFonts w:hint="eastAsia"/>
+        </w:rPr>
+        <w:t>对于我来说，实验最大的难点在于审题，这也是为什么开始写之前会觉得困难。这方面，样例真的帮了大忙。写的时候感觉一直能有比较清醒的思路，希望以后的实验也能这么友好。</w:t>
       </w:r>
     </w:p>
     <w:sectPr>
